--- a/generated/测试(7)公司/RESULT.测试(7)公司-巨力上海-应收-12.docx
+++ b/generated/测试(7)公司/RESULT.测试(7)公司-巨力上海-应收-12.docx
@@ -4,102 +4,37 @@
   <w:body>
     <w:p>
       <w:pPr>
+        <w:spacing w:afterLines="50" w:after="156" w:line="360" w:lineRule="auto"/>
+        <w:jc w:val="center"/>
+        <w:rPr>
+          <w:rFonts w:ascii="黑体" w:eastAsia="黑体" w:hAnsi="宋体"/>
+          <w:b/>
+          <w:sz w:val="30"/>
+          <w:szCs w:val="30"/>
+          <w:lang w:eastAsia="zh-CN"/>
+        </w:rPr>
+      </w:pPr>
+      <w:r>
         <w:rPr>
           <w:rFonts w:hint="eastAsia"/>
           <w:b/>
           <w:sz w:val="40"/>
           <w:szCs w:val="40"/>
         </w:rPr>
-      </w:pPr>
-      <w:r>
-        <w:rPr>
-          <w:rFonts w:hint="eastAsia"/>
-          <w:b/>
-          <w:sz w:val="40"/>
-          <w:szCs w:val="40"/>
-        </w:rPr>
-        <w:t xml:space="preserve">项目</w:t>
-      </w:r>
-      <w:r>
-        <w:rPr>
-          <w:rFonts w:hint="eastAsia"/>
-          <w:b/>
-          <w:sz w:val="40"/>
-          <w:szCs w:val="40"/>
-        </w:rPr>
-        <w:t xml:space="preserve"> </w:t>
-      </w:r>
-      <w:r>
-        <w:rPr>
-          <w:b/>
-          <w:sz w:val="40"/>
-          <w:szCs w:val="40"/>
-        </w:rPr>
-        <w:t xml:space="preserve">测试(7)公司</w:t>
-      </w:r>
-      <w:r>
-        <w:rPr>
-          <w:b/>
-          <w:sz w:val="40"/>
-          <w:szCs w:val="40"/>
-        </w:rPr>
-        <w:t xml:space="preserve"/>
-      </w:r>
-      <w:r>
-        <w:rPr>
-          <w:b/>
-          <w:sz w:val="40"/>
-          <w:szCs w:val="40"/>
-        </w:rPr>
-        <w:t xml:space="preserve"/>
-      </w:r>
-      <w:r>
-        <w:rPr>
-          <w:rFonts w:hint="eastAsia"/>
-          <w:b/>
-          <w:sz w:val="40"/>
-          <w:szCs w:val="40"/>
-        </w:rPr>
-        <w:t xml:space="preserve"> </w:t>
-      </w:r>
-      <w:r>
-        <w:rPr>
-          <w:rFonts w:hint="eastAsia"/>
-          <w:b/>
-          <w:sz w:val="40"/>
-          <w:szCs w:val="40"/>
-        </w:rPr>
-        <w:t xml:space="preserve">询证函</w:t>
-      </w:r>
-    </w:p>
-    <w:p>
-      <w:pPr>
-        <w:rPr>
-          <w:sz w:val="26"/>
-        </w:rPr>
-      </w:pPr>
-      <w:r>
-        <w:rPr>
-          <w:rFonts w:hint="eastAsia"/>
-          <w:b/>
-          <w:noProof/>
-          <w:sz w:val="40"/>
-          <w:szCs w:val="40"/>
-        </w:rPr>
         <mc:AlternateContent>
           <mc:Choice Requires="wps">
             <w:drawing>
-              <wp:anchor distT="0" distB="0" distL="114300" distR="114300" simplePos="0" relativeHeight="251659264" behindDoc="0" locked="0" layoutInCell="1" allowOverlap="1" wp14:anchorId="5D0023FD" wp14:editId="3669C0C1">
+              <wp:anchor distT="0" distB="0" distL="114300" distR="114300" simplePos="0" relativeHeight="251659264" behindDoc="0" locked="0" layoutInCell="1" allowOverlap="1" wp14:anchorId="0A08162A" wp14:editId="09E83E79">
                 <wp:simplePos x="0" y="0"/>
-                <wp:positionH relativeFrom="column">
-                  <wp:posOffset>4853940</wp:posOffset>
+                <wp:positionH relativeFrom="margin">
+                  <wp:posOffset>-685800</wp:posOffset>
                 </wp:positionH>
-                <wp:positionV relativeFrom="paragraph">
-                  <wp:posOffset>1270</wp:posOffset>
+                <wp:positionV relativeFrom="margin">
+                  <wp:posOffset>-495300</wp:posOffset>
                 </wp:positionV>
                 <wp:extent cx="1143000" cy="1143000"/>
                 <wp:effectExtent l="0" t="0" r="0" b="0"/>
-                <wp:wrapSquare wrapText="bothSides"/>
+                <wp:wrapNone/>
                 <wp:docPr id="1" name="Text Box 1"/>
                 <wp:cNvGraphicFramePr/>
                 <a:graphic xmlns:a="http://schemas.openxmlformats.org/drawingml/2006/main">
@@ -212,11 +147,11 @@
           </mc:Choice>
           <mc:Fallback>
             <w:pict>
-              <v:shapetype w14:anchorId="5D0023FD" id="_x0000_t202" coordsize="21600,21600" o:spt="202" path="m0,0l0,21600,21600,21600,21600,0xe">
+              <v:shapetype w14:anchorId="0A08162A" id="_x0000_t202" coordsize="21600,21600" o:spt="202" path="m0,0l0,21600,21600,21600,21600,0xe">
                 <v:stroke joinstyle="miter"/>
                 <v:path gradientshapeok="t" o:connecttype="rect"/>
               </v:shapetype>
-              <v:shape id="Text_x0020_Box_x0020_1" o:spid="_x0000_s1026" type="#_x0000_t202" style="position:absolute;margin-left:382.2pt;margin-top:.1pt;width:90pt;height:90pt;z-index:251659264;visibility:visible;mso-wrap-style:square;mso-wrap-distance-left:9pt;mso-wrap-distance-top:0;mso-wrap-distance-right:9pt;mso-wrap-distance-bottom:0;mso-position-horizontal:absolute;mso-position-horizontal-relative:text;mso-position-vertical:absolute;mso-position-vertical-relative:text;v-text-anchor:top" o:gfxdata="UEsDBBQABgAIAAAAIQDkmcPA+wAAAOEBAAATAAAAW0NvbnRlbnRfVHlwZXNdLnhtbJSRQU7DMBBF 90jcwfIWJQ5dIISSdEHaJSBUDjCyJ4nVZGx53NDeHictG4SKWNrj9//TuFwfx0FMGNg6quR9XkiB pJ2x1FXyY7fNHqXgCGRgcISVPCHLdX17U+5OHlkkmriSfYz+SSnWPY7AufNIadK6MEJMx9ApD3oP HapVUTwo7SgixSzOGbIuG2zhMESxOabrs0nCpXg+v5urKgneD1ZDTKJqnqpfuYADXwEnMj/ssotZ nsglnHvr+e7S8JpWE6xB8QYhvsCYPJQJrHDlGqfz65Zz2ciZa1urMW8Cbxbqr2zjPing9N/wJmHv OH2nq+WD6i8AAAD//wMAUEsDBBQABgAIAAAAIQAjsmrh1wAAAJQBAAALAAAAX3JlbHMvLnJlbHOk kMFqwzAMhu+DvYPRfXGawxijTi+j0GvpHsDYimMaW0Yy2fr28w6DZfS2o36h7xP//vCZFrUiS6Rs YNf1oDA78jEHA++X49MLKKk2e7tQRgM3FDiMjw/7My62tiOZYxHVKFkMzLWWV63FzZisdFQwt81E nGxtIwddrLvagHro+2fNvxkwbpjq5A3wye9AXW6lmf+wU3RMQlPtHCVN0xTdPaoObMsc3ZFtwjdy jWY5YDXgWTQO1LKu/Qj6vn74p97TRz7jutV+h4zrj1dvuhy/AAAA//8DAFBLAwQUAAYACAAAACEA oIiF8W8CAABaBQAADgAAAGRycy9lMm9Eb2MueG1srFRNb9swDL0P2H8QdF+dZNmXUafIUnQYULTF 2qFnRZYSY5KoSUzs7NeXkp00y3bpsItNkY8U+Ujq/KKzhm1ViA24io/PRpwpJ6Fu3Kri3x+u3nzk LKJwtTDgVMV3KvKL2etX560v1QTWYGoVGAVxsWx9xdeIviyKKNfKingGXjkyaghWIB3DqqiDaCm6 NcVkNHpftBBqH0CqGEl72Rv5LMfXWkm81ToqZKbilBvmb8jfZfoWs3NRroLw60YOaYh/yMKKxtGl h1CXAgXbhOaPULaRASJoPJNgC9C6kSrXQNWMRyfV3K+FV7kWIif6A03x/4WVN9u7wJqaeseZE5Za 9KA6ZJ+hY+PETutjSaB7TzDsSJ2Qgz6SMhXd6WDTn8phZCeedwduUzCZnMbTt6MRmSTZ9geKUzy7 +xDxiwLLklDxQM3LnIrtdcQeuoek2xxcNcaQXpTG/aagmL1G5QkYvFMlfcZZwp1Rve83pYmBnHhS 5NlTCxPYVtDUCCmVw1xzjkvohNJ090scB3xy7bN6ifPBI98MDg/OtnEQMksnadc/9inrHk9UH9Wd ROyW3dDJJdQ7anCAfkGil1cNNeFaRLwTgTaCGkdbjrf00QbaisMgcbaG8Otv+oSnQSUrZy1tWMXj z40IijPz1dEIfxpPp2kl82H67sOEDuHYsjy2uI1dALWDxpSyy2LCo9mLOoB9pMdgnm4lk3CS7q44 7sUF9ntPj4lU83kG0RJ6gdfu3ssUOtGbRuyhexTBD3OINMI3sN9FUZ6MY49Nng7mGwTd5FlNBPes DsTTAudpHx6b9EIcnzPq+UmcPQEAAP//AwBQSwMEFAAGAAgAAAAhAD9lvWbbAAAACAEAAA8AAABk cnMvZG93bnJldi54bWxMj8tOwzAQRfdI/IM1SOyoTRRKG+JUCMQWRHlI7KbxNImIx1HsNuHvma5g eXWP7pwpN7Pv1ZHG2AW2cL0woIjr4DpuLLy/PV2tQMWE7LAPTBZ+KMKmOj8rsXBh4lc6blOjZIRj gRbalIZC61i35DEuwkAs3T6MHpPEsdFuxEnGfa8zY5baY8dyocWBHlqqv7cHb+Hjef/1mZuX5tHf DFOYjWa/1tZeXsz3d6ASzekPhpO+qEMlTrtwYBdVb+F2meeCWshASb3OT3En3MpkoKtS/3+g+gUA AP//AwBQSwECLQAUAAYACAAAACEA5JnDwPsAAADhAQAAEwAAAAAAAAAAAAAAAAAAAAAAW0NvbnRl bnRfVHlwZXNdLnhtbFBLAQItABQABgAIAAAAIQAjsmrh1wAAAJQBAAALAAAAAAAAAAAAAAAAACwB AABfcmVscy8ucmVsc1BLAQItABQABgAIAAAAIQCgiIXxbwIAAFoFAAAOAAAAAAAAAAAAAAAAACwC AABkcnMvZTJvRG9jLnhtbFBLAQItABQABgAIAAAAIQA/Zb1m2wAAAAgBAAAPAAAAAAAAAAAAAAAA AMcEAABkcnMvZG93bnJldi54bWxQSwUGAAAAAAQABADzAAAAzwUAAAAA " filled="f" stroked="f">
+              <v:shape id="Text_x0020_Box_x0020_1" o:spid="_x0000_s1026" type="#_x0000_t202" style="position:absolute;left:0;text-align:left;margin-left:-54pt;margin-top:-38.95pt;width:90pt;height:90pt;z-index:251659264;visibility:visible;mso-wrap-style:square;mso-wrap-distance-left:9pt;mso-wrap-distance-top:0;mso-wrap-distance-right:9pt;mso-wrap-distance-bottom:0;mso-position-horizontal:absolute;mso-position-horizontal-relative:margin;mso-position-vertical:absolute;mso-position-vertical-relative:margin;v-text-anchor:top" o:gfxdata="UEsDBBQABgAIAAAAIQDkmcPA+wAAAOEBAAATAAAAW0NvbnRlbnRfVHlwZXNdLnhtbJSRQU7DMBBF 90jcwfIWJQ5dIISSdEHaJSBUDjCyJ4nVZGx53NDeHictG4SKWNrj9//TuFwfx0FMGNg6quR9XkiB pJ2x1FXyY7fNHqXgCGRgcISVPCHLdX17U+5OHlkkmriSfYz+SSnWPY7AufNIadK6MEJMx9ApD3oP HapVUTwo7SgixSzOGbIuG2zhMESxOabrs0nCpXg+v5urKgneD1ZDTKJqnqpfuYADXwEnMj/ssotZ nsglnHvr+e7S8JpWE6xB8QYhvsCYPJQJrHDlGqfz65Zz2ciZa1urMW8Cbxbqr2zjPing9N/wJmHv OH2nq+WD6i8AAAD//wMAUEsDBBQABgAIAAAAIQAjsmrh1wAAAJQBAAALAAAAX3JlbHMvLnJlbHOk kMFqwzAMhu+DvYPRfXGawxijTi+j0GvpHsDYimMaW0Yy2fr28w6DZfS2o36h7xP//vCZFrUiS6Rs YNf1oDA78jEHA++X49MLKKk2e7tQRgM3FDiMjw/7My62tiOZYxHVKFkMzLWWV63FzZisdFQwt81E nGxtIwddrLvagHro+2fNvxkwbpjq5A3wye9AXW6lmf+wU3RMQlPtHCVN0xTdPaoObMsc3ZFtwjdy jWY5YDXgWTQO1LKu/Qj6vn74p97TRz7jutV+h4zrj1dvuhy/AAAA//8DAFBLAwQUAAYACAAAACEA oIiF8W8CAABaBQAADgAAAGRycy9lMm9Eb2MueG1srFRNb9swDL0P2H8QdF+dZNmXUafIUnQYULTF 2qFnRZYSY5KoSUzs7NeXkp00y3bpsItNkY8U+Ujq/KKzhm1ViA24io/PRpwpJ6Fu3Kri3x+u3nzk LKJwtTDgVMV3KvKL2etX560v1QTWYGoVGAVxsWx9xdeIviyKKNfKingGXjkyaghWIB3DqqiDaCm6 NcVkNHpftBBqH0CqGEl72Rv5LMfXWkm81ToqZKbilBvmb8jfZfoWs3NRroLw60YOaYh/yMKKxtGl h1CXAgXbhOaPULaRASJoPJNgC9C6kSrXQNWMRyfV3K+FV7kWIif6A03x/4WVN9u7wJqaeseZE5Za 9KA6ZJ+hY+PETutjSaB7TzDsSJ2Qgz6SMhXd6WDTn8phZCeedwduUzCZnMbTt6MRmSTZ9geKUzy7 +xDxiwLLklDxQM3LnIrtdcQeuoek2xxcNcaQXpTG/aagmL1G5QkYvFMlfcZZwp1Rve83pYmBnHhS 5NlTCxPYVtDUCCmVw1xzjkvohNJ090scB3xy7bN6ifPBI98MDg/OtnEQMksnadc/9inrHk9UH9Wd ROyW3dDJJdQ7anCAfkGil1cNNeFaRLwTgTaCGkdbjrf00QbaisMgcbaG8Otv+oSnQSUrZy1tWMXj z40IijPz1dEIfxpPp2kl82H67sOEDuHYsjy2uI1dALWDxpSyy2LCo9mLOoB9pMdgnm4lk3CS7q44 7sUF9ntPj4lU83kG0RJ6gdfu3ssUOtGbRuyhexTBD3OINMI3sN9FUZ6MY49Nng7mGwTd5FlNBPes DsTTAudpHx6b9EIcnzPq+UmcPQEAAP//AwBQSwMEFAAGAAgAAAAhAEBd/j3fAAAACwEAAA8AAABk cnMvZG93bnJldi54bWxMj0FPwzAMhe9I+w+RJ3HbklZAt9J0QiCuIAZM2i1rvLaicaomW7t/P3OC m+339Py9YjO5TpxxCK0nDclSgUCqvG2p1vD1+bpYgQjRkDWdJ9RwwQCbcnZTmNz6kT7wvI214BAK udHQxNjnUoaqQWfC0vdIrB394EzkdailHczI4a6TqVIP0pmW+ENjenxusPrZnpyG77fjfnen3usX d9+PflKS3FpqfTufnh5BRJzinxl+8RkdSmY6+BPZIDoNi0StuEzkKcvWINiSpXw4sFWlCciykP87 lFcAAAD//wMAUEsBAi0AFAAGAAgAAAAhAOSZw8D7AAAA4QEAABMAAAAAAAAAAAAAAAAAAAAAAFtD b250ZW50X1R5cGVzXS54bWxQSwECLQAUAAYACAAAACEAI7Jq4dcAAACUAQAACwAAAAAAAAAAAAAA AAAsAQAAX3JlbHMvLnJlbHNQSwECLQAUAAYACAAAACEAoIiF8W8CAABaBQAADgAAAAAAAAAAAAAA AAAsAgAAZHJzL2Uyb0RvYy54bWxQSwECLQAUAAYACAAAACEAQF3+Pd8AAAALAQAADwAAAAAAAAAA AAAAAADHBAAAZHJzL2Rvd25yZXYueG1sUEsFBgAAAAAEAAQA8wAAANMFAAAAAA== " filled="f" stroked="f">
                 <v:textbox>
                   <w:txbxContent>
                     <w:p>
@@ -281,7 +216,7 @@
                     <w:p/>
                   </w:txbxContent>
                 </v:textbox>
-                <w10:wrap type="square"/>
+                <w10:wrap anchorx="margin" anchory="margin"/>
               </v:shape>
             </w:pict>
           </mc:Fallback>
@@ -289,165 +224,21 @@
       </w:r>
       <w:r>
         <w:rPr>
-          <w:sz w:val="26"/>
-        </w:rPr>
-        <w:t xml:space="preserve">巨力索具上海</w:t>
-      </w:r>
-      <w:r>
-        <w:rPr>
-          <w:sz w:val="26"/>
-        </w:rPr>
-        <w:t xml:space="preserve"/>
-      </w:r>
-    </w:p>
-    <w:p>
-      <w:pPr>
-        <w:rPr>
-          <w:sz w:val="26"/>
-        </w:rPr>
-      </w:pPr>
-    </w:p>
-    <w:p>
-      <w:pPr>
-        <w:rPr>
-          <w:rFonts w:hint="eastAsia"/>
-          <w:sz w:val="26"/>
-        </w:rPr>
-      </w:pPr>
-      <w:r>
-        <w:rPr>
-          <w:rFonts w:hint="eastAsia"/>
-          <w:sz w:val="26"/>
-        </w:rPr>
-        <w:t xml:space="preserve">被函证单位地址</w:t>
-      </w:r>
-    </w:p>
-    <w:p>
-      <w:pPr>
-        <w:rPr>
-          <w:sz w:val="26"/>
-        </w:rPr>
-      </w:pPr>
-      <w:r>
-        <w:rPr>
-          <w:sz w:val="26"/>
-        </w:rPr>
-        <w:t xml:space="preserve">上海市闵行区丽江路55号</w:t>
-      </w:r>
-      <w:r>
-        <w:rPr>
-          <w:sz w:val="26"/>
-        </w:rPr>
-        <w:t xml:space="preserve"/>
-      </w:r>
-      <w:r>
-        <w:rPr>
-          <w:sz w:val="26"/>
-        </w:rPr>
-        <w:t xml:space="preserve"/>
-      </w:r>
-    </w:p>
-    <w:p>
-      <w:pPr>
-        <w:rPr>
-          <w:sz w:val="26"/>
-        </w:rPr>
-      </w:pPr>
-      <w:r>
-        <w:rPr>
-          <w:sz w:val="26"/>
-        </w:rPr>
-        <w:t xml:space="preserve">朱跃辉</w:t>
-      </w:r>
-      <w:r>
-        <w:rPr>
-          <w:sz w:val="26"/>
-        </w:rPr>
-        <w:t xml:space="preserve"/>
-      </w:r>
-      <w:r>
-        <w:rPr>
-          <w:sz w:val="26"/>
-        </w:rPr>
-        <w:t xml:space="preserve"/>
-      </w:r>
-      <w:r>
-        <w:rPr>
-          <w:sz w:val="26"/>
-        </w:rPr>
-        <w:t xml:space="preserve"/>
-      </w:r>
-      <w:r>
-        <w:rPr>
-          <w:sz w:val="26"/>
-        </w:rPr>
-        <w:t xml:space="preserve"/>
-      </w:r>
-      <w:r>
-        <w:rPr>
-          <w:sz w:val="26"/>
-        </w:rPr>
-        <w:t xml:space="preserve"> </w:t>
-      </w:r>
-      <w:bookmarkStart w:id="0" w:name="_GoBack"/>
-      <w:bookmarkEnd w:id="0"/>
-      <w:r>
-        <w:rPr>
-          <w:sz w:val="26"/>
-        </w:rPr>
-        <w:t xml:space="preserve">13701909413</w:t>
-      </w:r>
-      <w:r>
-        <w:rPr>
-          <w:sz w:val="26"/>
-        </w:rPr>
-        <w:t xml:space="preserve"/>
-      </w:r>
-      <w:r>
-        <w:rPr>
-          <w:sz w:val="26"/>
-        </w:rPr>
-        <w:t xml:space="preserve"/>
-      </w:r>
-      <w:r>
-        <w:rPr>
-          <w:sz w:val="26"/>
-        </w:rPr>
-        <w:t xml:space="preserve"/>
-      </w:r>
-      <w:r>
-        <w:rPr>
-          <w:sz w:val="26"/>
-        </w:rPr>
-        <w:t xml:space="preserve"/>
-      </w:r>
-    </w:p>
-    <w:p>
-      <w:pPr>
-        <w:pBdr>
-          <w:bottom w:val="single" w:sz="6" w:space="1" w:color="auto"/>
-        </w:pBdr>
-        <w:rPr>
-          <w:sz w:val="38"/>
-        </w:rPr>
-      </w:pPr>
-    </w:p>
-    <w:p>
-      <w:pPr>
-        <w:rPr>
-          <w:rFonts w:hint="eastAsia"/>
-          <w:sz w:val="38"/>
-        </w:rPr>
-      </w:pPr>
+          <w:rFonts w:ascii="黑体" w:eastAsia="黑体" w:hAnsi="宋体" w:hint="eastAsia"/>
+          <w:b/>
+          <w:sz w:val="30"/>
+          <w:szCs w:val="30"/>
+          <w:lang w:eastAsia="zh-CN"/>
+        </w:rPr>
+        <w:t xml:space="preserve">企业询证函</w:t>
+      </w:r>
     </w:p>
     <w:p>
       <w:pPr>
         <w:pStyle w:val="PlainText"/>
-        <w:tabs>
-          <w:tab w:val="left" w:pos="9360"/>
-        </w:tabs>
         <w:spacing w:line="360" w:lineRule="auto"/>
-        <w:jc w:val="right"/>
+        <w:ind w:right="1260"/>
+        <w:jc w:val="center"/>
         <w:rPr>
           <w:rFonts w:hAnsi="宋体"/>
           <w:noProof/>
@@ -473,27 +264,9 @@
       </w:r>
       <w:r>
         <w:rPr>
-          <w:rFonts w:hAnsi="宋体" w:hint="eastAsia"/>
+          <w:rFonts w:hAnsi="宋体"/>
         </w:rPr>
         <w:t xml:space="preserve">巨力上海-应收-12</w:t>
-      </w:r>
-      <w:r>
-        <w:rPr>
-          <w:rFonts w:hAnsi="宋体"/>
-        </w:rPr>
-        <w:t xml:space="preserve"/>
-      </w:r>
-      <w:r>
-        <w:rPr>
-          <w:rFonts w:hAnsi="宋体" w:hint="eastAsia"/>
-        </w:rPr>
-        <w:t xml:space="preserve"/>
-      </w:r>
-      <w:r>
-        <w:rPr>
-          <w:rFonts w:hAnsi="宋体"/>
-        </w:rPr>
-        <w:t xml:space="preserve"/>
       </w:r>
     </w:p>
     <w:p>
@@ -717,6 +490,11 @@
           <w:rFonts w:hAnsi="宋体"/>
         </w:rPr>
         <w:t xml:space="preserve">测试(7)公司</w:t>
+      </w:r>
+      <w:r>
+        <w:rPr>
+          <w:rFonts w:hAnsi="宋体" w:hint="eastAsia"/>
+        </w:rPr>
         <w:t xml:space="preserve"> </w:t>
       </w:r>
       <w:r>
@@ -743,7 +521,7 @@
         <w:pStyle w:val="PlainText"/>
         <w:spacing w:line="360" w:lineRule="auto"/>
         <w:rPr>
-          <w:rFonts w:hAnsi="宋体"/>
+          <w:rFonts w:hAnsi="宋体" w:hint="eastAsia"/>
         </w:rPr>
       </w:pPr>
       <w:r>
@@ -754,6 +532,24 @@
       </w:r>
       <w:r>
         <w:rPr>
+          <w:rFonts w:hAnsi="宋体" w:hint="eastAsia"/>
+        </w:rPr>
+        <w:t xml:space="preserve">13123456789    </w:t>
+      </w:r>
+      <w:r>
+        <w:rPr>
+          <w:rFonts w:hAnsi="宋体"/>
+        </w:rPr>
+        <w:t xml:space="preserve">传真：</w:t>
+      </w:r>
+      <w:r>
+        <w:rPr>
+          <w:rFonts w:hAnsi="宋体"/>
+        </w:rPr>
+        <w:t xml:space="preserve">010-12345678</w:t>
+      </w:r>
+      <w:r>
+        <w:rPr>
           <w:rFonts w:hAnsi="宋体"/>
         </w:rPr>
         <w:t xml:space="preserve"> </w:t>
@@ -762,36 +558,6 @@
         <w:rPr>
           <w:rFonts w:hAnsi="宋体" w:hint="eastAsia"/>
         </w:rPr>
-        <w:t xml:space="preserve">               </w:t>
-      </w:r>
-      <w:r>
-        <w:rPr>
-          <w:rFonts w:hAnsi="宋体"/>
-        </w:rPr>
-        <w:t xml:space="preserve">传真：</w:t>
-      </w:r>
-      <w:r>
-        <w:rPr>
-          <w:rFonts w:hAnsi="宋体"/>
-        </w:rPr>
-        <w:t xml:space="preserve"> </w:t>
-      </w:r>
-      <w:r>
-        <w:rPr>
-          <w:rFonts w:hAnsi="宋体" w:hint="eastAsia"/>
-        </w:rPr>
-        <w:t xml:space="preserve">          </w:t>
-      </w:r>
-      <w:r>
-        <w:rPr>
-          <w:rFonts w:hAnsi="宋体"/>
-        </w:rPr>
-        <w:t xml:space="preserve">  </w:t>
-      </w:r>
-      <w:r>
-        <w:rPr>
-          <w:rFonts w:hAnsi="宋体" w:hint="eastAsia"/>
-        </w:rPr>
         <w:t xml:space="preserve">      </w:t>
       </w:r>
       <w:r>
@@ -799,6 +565,12 @@
           <w:rFonts w:hAnsi="宋体"/>
         </w:rPr>
         <w:t xml:space="preserve">联系人：</w:t>
+      </w:r>
+      <w:r>
+        <w:rPr>
+          <w:rFonts w:hAnsi="宋体" w:hint="eastAsia"/>
+        </w:rPr>
+        <w:t xml:space="preserve">陶</w:t>
       </w:r>
     </w:p>
     <w:p>
@@ -855,9 +627,9 @@
         <w:tblLook w:val="0000" w:firstRow="0" w:lastRow="0" w:firstColumn="0" w:lastColumn="0" w:noHBand="0" w:noVBand="0"/>
       </w:tblPr>
       <w:tblGrid>
-        <w:gridCol w:w="2526"/>
-        <w:gridCol w:w="3497"/>
-        <w:gridCol w:w="3327"/>
+        <w:gridCol w:w="1264"/>
+        <w:gridCol w:w="3359"/>
+        <w:gridCol w:w="3673"/>
       </w:tblGrid>
       <w:tr>
         <w:trPr>
@@ -912,7 +684,7 @@
         </w:tc>
         <w:tc>
           <w:tcPr>
-            <w:tcW w:w="1780" w:type="pct"/>
+            <w:tcW w:w="1779" w:type="pct"/>
             <w:vAlign w:val="center"/>
           </w:tcPr>
           <w:p>
@@ -943,7 +715,7 @@
       </w:tr>
       <w:tr>
         <w:trPr>
-          <w:trHeight w:val="404"/>
+          <w:trHeight w:val="557"/>
           <w:jc w:val="center"/>
         </w:trPr>
         <w:tc>
@@ -959,6 +731,18 @@
                 <w:rFonts w:hAnsi="宋体"/>
               </w:rPr>
             </w:pPr>
+            <w:r>
+              <w:rPr>
+                <w:rFonts w:hAnsi="宋体" w:hint="eastAsia"/>
+              </w:rPr>
+              <w:t xml:space="preserve">2019</w:t>
+            </w:r>
+            <w:r>
+              <w:rPr>
+                <w:rFonts w:hAnsi="宋体"/>
+              </w:rPr>
+              <w:t xml:space="preserve">.12.31</w:t>
+            </w:r>
           </w:p>
         </w:tc>
         <w:tc>
@@ -974,75 +758,179 @@
                 <w:rFonts w:hAnsi="宋体"/>
               </w:rPr>
             </w:pPr>
+            <w:r>
+              <w:rPr>
+                <w:rFonts w:hAnsi="宋体"/>
+              </w:rPr>
+              <w:t xml:space="preserve">0.00</w:t>
+            </w:r>
+            <w:r>
+              <w:rPr>
+                <w:rFonts w:hAnsi="宋体"/>
+              </w:rPr>
+              <w:t xml:space="preserve"/>
+            </w:r>
+            <w:r>
+              <w:rPr>
+                <w:rFonts w:hAnsi="宋体"/>
+              </w:rPr>
+              <w:t xml:space="preserve"/>
+            </w:r>
+            <w:r>
+              <w:rPr>
+                <w:rFonts w:hAnsi="宋体"/>
+              </w:rPr>
+              <w:t xml:space="preserve"/>
+            </w:r>
+            <w:r>
+              <w:rPr>
+                <w:rFonts w:hAnsi="宋体" w:hint="eastAsia"/>
+              </w:rPr>
+              <w:t xml:space="preserve"/>
+            </w:r>
+            <w:r>
+              <w:rPr>
+                <w:rFonts w:hAnsi="宋体"/>
+              </w:rPr>
+              <w:t xml:space="preserve"/>
+            </w:r>
+            <w:r>
+              <w:rPr>
+                <w:rFonts w:hAnsi="宋体"/>
+              </w:rPr>
+              <w:t xml:space="preserve"/>
+            </w:r>
+            <w:r>
+              <w:rPr>
+                <w:rFonts w:hAnsi="宋体"/>
+              </w:rPr>
+              <w:t xml:space="preserve"/>
+            </w:r>
+            <w:r>
+              <w:rPr>
+                <w:rFonts w:hAnsi="宋体" w:hint="eastAsia"/>
+              </w:rPr>
+              <w:t xml:space="preserve"/>
+            </w:r>
+            <w:r>
+              <w:rPr>
+                <w:rFonts w:hAnsi="宋体"/>
+              </w:rPr>
+              <w:t xml:space="preserve"/>
+            </w:r>
           </w:p>
         </w:tc>
         <w:tc>
           <w:tcPr>
-            <w:tcW w:w="1780" w:type="pct"/>
+            <w:tcW w:w="1779" w:type="pct"/>
             <w:vAlign w:val="center"/>
           </w:tcPr>
           <w:p>
             <w:pPr>
               <w:pStyle w:val="PlainText"/>
-              <w:jc w:val="center"/>
+              <w:jc w:val="right"/>
               <w:rPr>
                 <w:rFonts w:hAnsi="宋体"/>
               </w:rPr>
             </w:pPr>
-          </w:p>
-        </w:tc>
-      </w:tr>
-      <w:tr>
-        <w:trPr>
-          <w:trHeight w:val="173"/>
-          <w:jc w:val="center"/>
-        </w:trPr>
-        <w:tc>
-          <w:tcPr>
-            <w:tcW w:w="1351" w:type="pct"/>
-            <w:vAlign w:val="center"/>
-          </w:tcPr>
-          <w:p>
-            <w:pPr>
-              <w:pStyle w:val="PlainText"/>
-              <w:spacing w:line="360" w:lineRule="auto"/>
-              <w:jc w:val="left"/>
-              <w:rPr>
-                <w:rFonts w:hAnsi="宋体"/>
-              </w:rPr>
-            </w:pPr>
-          </w:p>
-        </w:tc>
-        <w:tc>
-          <w:tcPr>
-            <w:tcW w:w="1870" w:type="pct"/>
-            <w:vAlign w:val="center"/>
-          </w:tcPr>
-          <w:p>
-            <w:pPr>
-              <w:pStyle w:val="PlainText"/>
-              <w:spacing w:line="360" w:lineRule="auto"/>
-              <w:jc w:val="right"/>
-              <w:rPr>
-                <w:rFonts w:hAnsi="宋体"/>
-              </w:rPr>
-            </w:pPr>
-          </w:p>
-        </w:tc>
-        <w:tc>
-          <w:tcPr>
-            <w:tcW w:w="1780" w:type="pct"/>
-            <w:vAlign w:val="center"/>
-          </w:tcPr>
-          <w:p>
-            <w:pPr>
-              <w:pStyle w:val="PlainText"/>
-              <w:spacing w:line="360" w:lineRule="auto"/>
-              <w:jc w:val="right"/>
-              <w:rPr>
-                <w:rFonts w:hAnsi="宋体"/>
-              </w:rPr>
-            </w:pPr>
+            <w:r>
+              <w:rPr>
+                <w:rFonts w:hAnsi="宋体"/>
+              </w:rPr>
+              <w:t xml:space="preserve">88,000.00</w:t>
+            </w:r>
+            <w:r>
+              <w:rPr>
+                <w:rFonts w:hAnsi="宋体"/>
+              </w:rPr>
+              <w:t xml:space="preserve"/>
+            </w:r>
+            <w:r>
+              <w:rPr>
+                <w:rFonts w:hAnsi="宋体"/>
+              </w:rPr>
+              <w:t xml:space="preserve"/>
+            </w:r>
+            <w:r>
+              <w:rPr>
+                <w:rFonts w:hAnsi="宋体"/>
+              </w:rPr>
+              <w:t xml:space="preserve"/>
+            </w:r>
+            <w:r>
+              <w:rPr>
+                <w:rFonts w:hAnsi="宋体"/>
+              </w:rPr>
+              <w:t xml:space="preserve"/>
+            </w:r>
+            <w:r>
+              <w:rPr>
+                <w:rFonts w:hAnsi="宋体"/>
+              </w:rPr>
+              <w:t xml:space="preserve"/>
+            </w:r>
+            <w:r>
+              <w:rPr>
+                <w:rFonts w:hAnsi="宋体"/>
+              </w:rPr>
+              <w:t xml:space="preserve"/>
+            </w:r>
+            <w:r>
+              <w:rPr>
+                <w:rFonts w:hAnsi="宋体"/>
+              </w:rPr>
+              <w:t xml:space="preserve"/>
+            </w:r>
+            <w:r>
+              <w:rPr>
+                <w:rFonts w:hAnsi="宋体" w:hint="eastAsia"/>
+              </w:rPr>
+              <w:t xml:space="preserve"/>
+            </w:r>
+            <w:r>
+              <w:rPr>
+                <w:rFonts w:hAnsi="宋体"/>
+              </w:rPr>
+              <w:t xml:space="preserve"/>
+            </w:r>
+            <w:r>
+              <w:rPr>
+                <w:rFonts w:hAnsi="宋体"/>
+              </w:rPr>
+              <w:t xml:space="preserve"/>
+            </w:r>
+            <w:r>
+              <w:rPr>
+                <w:rFonts w:hAnsi="宋体"/>
+              </w:rPr>
+              <w:t xml:space="preserve"/>
+            </w:r>
+            <w:r>
+              <w:rPr>
+                <w:rFonts w:hAnsi="宋体"/>
+              </w:rPr>
+              <w:t xml:space="preserve"/>
+            </w:r>
+            <w:bookmarkStart w:id="0" w:name="_GoBack"/>
+            <w:bookmarkEnd w:id="0"/>
+            <w:r>
+              <w:rPr>
+                <w:rFonts w:hAnsi="宋体"/>
+              </w:rPr>
+              <w:t xml:space="preserve"/>
+            </w:r>
+            <w:r>
+              <w:rPr>
+                <w:rFonts w:hAnsi="宋体"/>
+              </w:rPr>
+              <w:t xml:space="preserve"/>
+            </w:r>
+            <w:r>
+              <w:rPr>
+                <w:rFonts w:hAnsi="宋体"/>
+              </w:rPr>
+              <w:t xml:space="preserve"/>
+            </w:r>
           </w:p>
         </w:tc>
       </w:tr>
@@ -1090,7 +978,7 @@
         <w:tblLook w:val="01E0" w:firstRow="1" w:lastRow="1" w:firstColumn="1" w:lastColumn="1" w:noHBand="0" w:noVBand="0"/>
       </w:tblPr>
       <w:tblGrid>
-        <w:gridCol w:w="9350"/>
+        <w:gridCol w:w="8296"/>
       </w:tblGrid>
       <w:tr>
         <w:trPr>
@@ -1115,153 +1003,589 @@
     </w:tbl>
     <w:p>
       <w:pPr>
-        <w:rPr>
-          <w:rFonts w:hint="eastAsia"/>
-          <w:sz w:val="38"/>
+        <w:pStyle w:val="PlainText"/>
+        <w:spacing w:line="360" w:lineRule="auto"/>
+        <w:ind w:firstLineChars="200" w:firstLine="420"/>
+        <w:rPr>
+          <w:rFonts w:hAnsi="宋体" w:hint="eastAsia"/>
         </w:rPr>
       </w:pPr>
       <w:r>
         <w:rPr>
           <w:rFonts w:hAnsi="宋体"/>
         </w:rPr>
-        <w:t xml:space="preserve">本函仅为复核账目之用，并非催款结算。若款项在上述日期之后已经付清，仍请及时函复为盼</w:t>
+        <w:t xml:space="preserve">本函仅为复核账目之用，并非催款结算。若款项在上述日期之后已经付清，仍请及时函复为盼。</w:t>
       </w:r>
     </w:p>
+    <w:p>
+      <w:pPr>
+        <w:pStyle w:val="PlainText"/>
+        <w:spacing w:line="360" w:lineRule="auto"/>
+        <w:ind w:right="840" w:firstLine="360"/>
+        <w:jc w:val="right"/>
+        <w:rPr>
+          <w:rFonts w:hAnsi="宋体"/>
+        </w:rPr>
+      </w:pPr>
+      <w:r>
+        <w:rPr>
+          <w:rFonts w:hAnsi="宋体"/>
+        </w:rPr>
+        <w:t xml:space="preserve">（</w:t>
+      </w:r>
+      <w:r>
+        <w:rPr>
+          <w:rFonts w:hAnsi="宋体" w:hint="eastAsia"/>
+        </w:rPr>
+        <w:t xml:space="preserve">被审计单位</w:t>
+      </w:r>
+      <w:r>
+        <w:rPr>
+          <w:rFonts w:hAnsi="宋体"/>
+        </w:rPr>
+        <w:t xml:space="preserve">盖章）</w:t>
+      </w:r>
+    </w:p>
+    <w:p>
+      <w:pPr>
+        <w:pStyle w:val="PlainText"/>
+        <w:wordWrap w:val="0"/>
+        <w:spacing w:line="360" w:lineRule="auto"/>
+        <w:ind w:right="840" w:firstLine="360"/>
+        <w:jc w:val="center"/>
+        <w:rPr>
+          <w:rFonts w:hAnsi="宋体"/>
+        </w:rPr>
+      </w:pPr>
+      <w:r>
+        <w:rPr>
+          <w:rFonts w:hAnsi="宋体" w:hint="eastAsia"/>
+        </w:rPr>
+        <w:t xml:space="preserve"> </w:t>
+      </w:r>
+      <w:r>
+        <w:rPr>
+          <w:rFonts w:hAnsi="宋体"/>
+        </w:rPr>
+        <w:t xml:space="preserve">                                                  </w:t>
+      </w:r>
+      <w:r>
+        <w:rPr>
+          <w:rFonts w:hAnsi="宋体" w:hint="eastAsia"/>
+        </w:rPr>
+        <w:t xml:space="preserve">年</w:t>
+      </w:r>
+      <w:r>
+        <w:rPr>
+          <w:rFonts w:hAnsi="宋体" w:hint="eastAsia"/>
+        </w:rPr>
+        <w:t xml:space="preserve"> </w:t>
+      </w:r>
+      <w:r>
+        <w:rPr>
+          <w:rFonts w:hAnsi="宋体"/>
+        </w:rPr>
+        <w:t xml:space="preserve">  </w:t>
+      </w:r>
+      <w:r>
+        <w:rPr>
+          <w:rFonts w:hAnsi="宋体" w:hint="eastAsia"/>
+        </w:rPr>
+        <w:t xml:space="preserve">月</w:t>
+      </w:r>
+      <w:r>
+        <w:rPr>
+          <w:rFonts w:hAnsi="宋体" w:hint="eastAsia"/>
+        </w:rPr>
+        <w:t xml:space="preserve"> </w:t>
+      </w:r>
+      <w:r>
+        <w:rPr>
+          <w:rFonts w:hAnsi="宋体"/>
+        </w:rPr>
+        <w:t xml:space="preserve"> </w:t>
+      </w:r>
+      <w:r>
+        <w:rPr>
+          <w:rFonts w:hAnsi="宋体" w:hint="eastAsia"/>
+        </w:rPr>
+        <w:t xml:space="preserve"> 日</w:t>
+      </w:r>
+    </w:p>
+    <w:p>
+      <w:pPr>
+        <w:pStyle w:val="PlainText"/>
+        <w:spacing w:line="360" w:lineRule="auto"/>
+        <w:ind w:firstLineChars="200" w:firstLine="420"/>
+        <w:rPr>
+          <w:rFonts w:hAnsi="宋体"/>
+          <w:b/>
+        </w:rPr>
+      </w:pPr>
+      <w:r>
+        <w:rPr>
+          <w:rFonts w:hAnsi="宋体"/>
+          <w:b/>
+        </w:rPr>
+        <w:t xml:space="preserve">结论：</w:t>
+      </w:r>
+    </w:p>
+    <w:tbl>
+      <w:tblPr>
+        <w:tblW w:w="0" w:type="auto"/>
+        <w:tblInd w:w="108" w:type="dxa"/>
+        <w:tblBorders>
+          <w:top w:val="single" w:sz="4" w:space="0" w:color="auto"/>
+          <w:left w:val="single" w:sz="4" w:space="0" w:color="auto"/>
+          <w:bottom w:val="single" w:sz="4" w:space="0" w:color="auto"/>
+          <w:right w:val="single" w:sz="4" w:space="0" w:color="auto"/>
+          <w:insideH w:val="single" w:sz="4" w:space="0" w:color="auto"/>
+          <w:insideV w:val="single" w:sz="4" w:space="0" w:color="auto"/>
+        </w:tblBorders>
+        <w:tblLook w:val="01E0" w:firstRow="1" w:lastRow="1" w:firstColumn="1" w:lastColumn="1" w:noHBand="0" w:noVBand="0"/>
+      </w:tblPr>
+      <w:tblGrid>
+        <w:gridCol w:w="3856"/>
+        <w:gridCol w:w="4279"/>
+      </w:tblGrid>
+      <w:tr>
+        <w:trPr>
+          <w:trHeight w:val="2698"/>
+        </w:trPr>
+        <w:tc>
+          <w:tcPr>
+            <w:tcW w:w="3856" w:type="dxa"/>
+          </w:tcPr>
+          <w:p>
+            <w:pPr>
+              <w:pStyle w:val="PlainText"/>
+              <w:spacing w:line="360" w:lineRule="auto"/>
+              <w:rPr>
+                <w:rFonts w:hAnsi="宋体"/>
+                <w:b/>
+              </w:rPr>
+            </w:pPr>
+            <w:r>
+              <w:rPr>
+                <w:rFonts w:hAnsi="宋体"/>
+                <w:b/>
+              </w:rPr>
+              <w:t xml:space="preserve">1</w:t>
+            </w:r>
+            <w:r>
+              <w:rPr>
+                <w:rFonts w:hAnsi="宋体" w:hint="eastAsia"/>
+                <w:b/>
+              </w:rPr>
+              <w:t xml:space="preserve">. </w:t>
+            </w:r>
+            <w:r>
+              <w:rPr>
+                <w:rFonts w:hAnsi="宋体"/>
+                <w:b/>
+              </w:rPr>
+              <w:t xml:space="preserve">信息证明无误。</w:t>
+            </w:r>
+          </w:p>
+          <w:p>
+            <w:pPr>
+              <w:pStyle w:val="PlainText"/>
+              <w:spacing w:line="360" w:lineRule="auto"/>
+              <w:ind w:right="725" w:firstLineChars="686" w:firstLine="1441"/>
+              <w:rPr>
+                <w:rFonts w:hAnsi="宋体"/>
+                <w:b/>
+              </w:rPr>
+            </w:pPr>
+          </w:p>
+          <w:p>
+            <w:pPr>
+              <w:pStyle w:val="PlainText"/>
+              <w:spacing w:line="360" w:lineRule="auto"/>
+              <w:ind w:right="725" w:firstLineChars="686" w:firstLine="1441"/>
+              <w:rPr>
+                <w:rFonts w:hAnsi="宋体"/>
+                <w:b/>
+              </w:rPr>
+            </w:pPr>
+            <w:r>
+              <w:rPr>
+                <w:rFonts w:hAnsi="宋体"/>
+                <w:b/>
+              </w:rPr>
+              <w:t xml:space="preserve">（</w:t>
+            </w:r>
+            <w:r>
+              <w:rPr>
+                <w:rFonts w:hAnsi="宋体" w:hint="eastAsia"/>
+                <w:b/>
+              </w:rPr>
+              <w:t xml:space="preserve">甲公司</w:t>
+            </w:r>
+            <w:r>
+              <w:rPr>
+                <w:rFonts w:hAnsi="宋体"/>
+                <w:b/>
+              </w:rPr>
+              <w:t xml:space="preserve">盖章）</w:t>
+            </w:r>
+          </w:p>
+          <w:p>
+            <w:pPr>
+              <w:pStyle w:val="PlainText"/>
+              <w:spacing w:line="360" w:lineRule="auto"/>
+              <w:ind w:right="725" w:firstLineChars="686" w:firstLine="1441"/>
+              <w:rPr>
+                <w:rFonts w:hAnsi="宋体"/>
+                <w:b/>
+              </w:rPr>
+            </w:pPr>
+          </w:p>
+          <w:p>
+            <w:pPr>
+              <w:pStyle w:val="PlainText"/>
+              <w:spacing w:line="360" w:lineRule="auto"/>
+              <w:ind w:right="420" w:firstLineChars="789" w:firstLine="1657"/>
+              <w:rPr>
+                <w:rFonts w:hAnsi="宋体"/>
+                <w:b/>
+              </w:rPr>
+            </w:pPr>
+            <w:r>
+              <w:rPr>
+                <w:rFonts w:hAnsi="宋体"/>
+                <w:b/>
+              </w:rPr>
+              <w:t xml:space="preserve">年  月  日 </w:t>
+            </w:r>
+          </w:p>
+          <w:p>
+            <w:pPr>
+              <w:pStyle w:val="PlainText"/>
+              <w:spacing w:line="360" w:lineRule="auto"/>
+              <w:ind w:firstLineChars="900" w:firstLine="1890"/>
+              <w:rPr>
+                <w:rFonts w:hAnsi="宋体"/>
+                <w:szCs w:val="21"/>
+              </w:rPr>
+            </w:pPr>
+            <w:r>
+              <w:rPr>
+                <w:rFonts w:hAnsi="宋体"/>
+                <w:b/>
+              </w:rPr>
+              <w:t xml:space="preserve">经办人：   </w:t>
+            </w:r>
+          </w:p>
+        </w:tc>
+        <w:tc>
+          <w:tcPr>
+            <w:tcW w:w="4279" w:type="dxa"/>
+          </w:tcPr>
+          <w:p>
+            <w:pPr>
+              <w:pStyle w:val="PlainText"/>
+              <w:spacing w:line="360" w:lineRule="auto"/>
+              <w:rPr>
+                <w:rFonts w:hAnsi="宋体"/>
+                <w:b/>
+              </w:rPr>
+            </w:pPr>
+            <w:r>
+              <w:rPr>
+                <w:rFonts w:hAnsi="宋体"/>
+                <w:b/>
+              </w:rPr>
+              <w:t xml:space="preserve">2</w:t>
+            </w:r>
+            <w:r>
+              <w:rPr>
+                <w:rFonts w:hAnsi="宋体" w:hint="eastAsia"/>
+                <w:b/>
+              </w:rPr>
+              <w:t xml:space="preserve">．</w:t>
+            </w:r>
+            <w:r>
+              <w:rPr>
+                <w:rFonts w:hAnsi="宋体"/>
+                <w:b/>
+              </w:rPr>
+              <w:t xml:space="preserve">信息不符，请列明不符项目及具体内容。</w:t>
+            </w:r>
+          </w:p>
+          <w:p>
+            <w:pPr>
+              <w:pStyle w:val="PlainText"/>
+              <w:spacing w:line="360" w:lineRule="auto"/>
+              <w:ind w:right="725" w:firstLineChars="696" w:firstLine="1462"/>
+              <w:rPr>
+                <w:rFonts w:hAnsi="宋体"/>
+                <w:b/>
+              </w:rPr>
+            </w:pPr>
+          </w:p>
+          <w:p>
+            <w:pPr>
+              <w:pStyle w:val="PlainText"/>
+              <w:spacing w:line="360" w:lineRule="auto"/>
+              <w:ind w:right="725" w:firstLineChars="696" w:firstLine="1462"/>
+              <w:rPr>
+                <w:rFonts w:hAnsi="宋体"/>
+                <w:b/>
+              </w:rPr>
+            </w:pPr>
+            <w:r>
+              <w:rPr>
+                <w:rFonts w:hAnsi="宋体"/>
+                <w:b/>
+              </w:rPr>
+              <w:t xml:space="preserve">（</w:t>
+            </w:r>
+            <w:r>
+              <w:rPr>
+                <w:rFonts w:hAnsi="宋体" w:hint="eastAsia"/>
+                <w:b/>
+              </w:rPr>
+              <w:t xml:space="preserve">甲公司</w:t>
+            </w:r>
+            <w:r>
+              <w:rPr>
+                <w:rFonts w:hAnsi="宋体"/>
+                <w:b/>
+              </w:rPr>
+              <w:t xml:space="preserve">盖章）</w:t>
+            </w:r>
+          </w:p>
+          <w:p>
+            <w:pPr>
+              <w:pStyle w:val="PlainText"/>
+              <w:spacing w:line="360" w:lineRule="auto"/>
+              <w:ind w:right="725" w:firstLineChars="696" w:firstLine="1462"/>
+              <w:rPr>
+                <w:rFonts w:hAnsi="宋体" w:hint="eastAsia"/>
+                <w:b/>
+              </w:rPr>
+            </w:pPr>
+          </w:p>
+          <w:p>
+            <w:pPr>
+              <w:pStyle w:val="PlainText"/>
+              <w:spacing w:line="360" w:lineRule="auto"/>
+              <w:ind w:right="420" w:firstLineChars="789" w:firstLine="1657"/>
+              <w:rPr>
+                <w:rFonts w:hAnsi="宋体"/>
+                <w:b/>
+              </w:rPr>
+            </w:pPr>
+            <w:r>
+              <w:rPr>
+                <w:rFonts w:hAnsi="宋体"/>
+                <w:b/>
+              </w:rPr>
+              <w:t xml:space="preserve">年  月  日 </w:t>
+            </w:r>
+          </w:p>
+          <w:p>
+            <w:pPr>
+              <w:pStyle w:val="PlainText"/>
+              <w:spacing w:line="360" w:lineRule="auto"/>
+              <w:ind w:firstLineChars="900" w:firstLine="1890"/>
+              <w:rPr>
+                <w:rFonts w:hAnsi="宋体"/>
+              </w:rPr>
+            </w:pPr>
+            <w:r>
+              <w:rPr>
+                <w:rFonts w:hAnsi="宋体"/>
+                <w:b/>
+              </w:rPr>
+              <w:t xml:space="preserve">经办人：</w:t>
+            </w:r>
+          </w:p>
+        </w:tc>
+      </w:tr>
+    </w:tbl>
+    <w:p/>
     <w:sectPr>
-      <w:pgSz w:w="12240" w:h="15840"/>
-      <w:pgMar w:top="1440" w:right="1440" w:bottom="1440" w:left="1440" w:header="720" w:footer="720" w:gutter="0"/>
-      <w:cols w:space="720"/>
-      <w:docGrid w:linePitch="400"/>
+      <w:pgSz w:w="11906" w:h="16838"/>
+      <w:pgMar w:top="1440" w:right="1800" w:bottom="1440" w:left="1800" w:header="851" w:footer="992" w:gutter="0"/>
+      <w:cols w:space="425"/>
+      <w:docGrid w:type="lines" w:linePitch="312"/>
     </w:sectPr>
   </w:body>
 </w:document>
 </file>
 
+<file path=word/endnotes.xml><?xml version="1.0" encoding="utf-8"?>
+<w:endnotes xmlns:wpc="http://schemas.microsoft.com/office/word/2010/wordprocessingCanvas" xmlns:mo="http://schemas.microsoft.com/office/mac/office/2008/main" xmlns:mc="http://schemas.openxmlformats.org/markup-compatibility/2006" xmlns:mv="urn:schemas-microsoft-com:mac:vml" xmlns:o="urn:schemas-microsoft-com:office:office" xmlns:r="http://schemas.openxmlformats.org/officeDocument/2006/relationships" xmlns:m="http://schemas.openxmlformats.org/officeDocument/2006/math" xmlns:v="urn:schemas-microsoft-com:vml" xmlns:wp14="http://schemas.microsoft.com/office/word/2010/wordprocessingDrawing" xmlns:wp="http://schemas.openxmlformats.org/drawingml/2006/wordprocessingDrawing" xmlns:w10="urn:schemas-microsoft-com:office:word" xmlns:w="http://schemas.openxmlformats.org/wordprocessingml/2006/main" xmlns:w14="http://schemas.microsoft.com/office/word/2010/wordml" xmlns:w15="http://schemas.microsoft.com/office/word/2012/wordml" xmlns:wpg="http://schemas.microsoft.com/office/word/2010/wordprocessingGroup" xmlns:wpi="http://schemas.microsoft.com/office/word/2010/wordprocessingInk" xmlns:wne="http://schemas.microsoft.com/office/word/2006/wordml" xmlns:wps="http://schemas.microsoft.com/office/word/2010/wordprocessingShape" mc:Ignorable="w14 w15 wp14">
+  <w:endnote w:type="separator" w:id="-1">
+    <w:p>
+      <w:r>
+        <w:separator/>
+      </w:r>
+    </w:p>
+  </w:endnote>
+  <w:endnote w:type="continuationSeparator" w:id="0">
+    <w:p>
+      <w:r>
+        <w:continuationSeparator/>
+      </w:r>
+    </w:p>
+  </w:endnote>
+</w:endnotes>
+</file>
+
+<file path=word/footnotes.xml><?xml version="1.0" encoding="utf-8"?>
+<w:footnotes xmlns:wpc="http://schemas.microsoft.com/office/word/2010/wordprocessingCanvas" xmlns:cx="http://schemas.microsoft.com/office/drawing/2014/chartex" xmlns:cx1="http://schemas.microsoft.com/office/drawing/2015/9/8/chartex" xmlns:cx2="http://schemas.microsoft.com/office/drawing/2015/10/21/chartex" xmlns:cx3="http://schemas.microsoft.com/office/drawing/2016/5/9/chartex" xmlns:cx4="http://schemas.microsoft.com/office/drawing/2016/5/10/chartex" xmlns:cx5="http://schemas.microsoft.com/office/drawing/2016/5/11/chartex" xmlns:cx6="http://schemas.microsoft.com/office/drawing/2016/5/12/chartex" xmlns:cx7="http://schemas.microsoft.com/office/drawing/2016/5/13/chartex" xmlns:cx8="http://schemas.microsoft.com/office/drawing/2016/5/14/chartex" xmlns:mc="http://schemas.openxmlformats.org/markup-compatibility/2006" xmlns:aink="http://schemas.microsoft.com/office/drawing/2016/ink" xmlns:am3d="http://schemas.microsoft.com/office/drawing/2017/model3d" xmlns:o="urn:schemas-microsoft-com:office:office" xmlns:r="http://schemas.openxmlformats.org/officeDocument/2006/relationships" xmlns:m="http://schemas.openxmlformats.org/officeDocument/2006/math" xmlns:v="urn:schemas-microsoft-com:vml" xmlns:wp14="http://schemas.microsoft.com/office/word/2010/wordprocessingDrawing" xmlns:wp="http://schemas.openxmlformats.org/drawingml/2006/wordprocessingDrawing" xmlns:w10="urn:schemas-microsoft-com:office:word" xmlns:w="http://schemas.openxmlformats.org/wordprocessingml/2006/main" xmlns:w14="http://schemas.microsoft.com/office/word/2010/wordml" xmlns:w15="http://schemas.microsoft.com/office/word/2012/wordml" xmlns:w16cid="http://schemas.microsoft.com/office/word/2016/wordml/cid" xmlns:w16se="http://schemas.microsoft.com/office/word/2015/wordml/symex" xmlns:wpg="http://schemas.microsoft.com/office/word/2010/wordprocessingGroup" xmlns:wpi="http://schemas.microsoft.com/office/word/2010/wordprocessingInk" xmlns:wne="http://schemas.microsoft.com/office/word/2006/wordml" xmlns:wps="http://schemas.microsoft.com/office/word/2010/wordprocessingShape" mc:Ignorable="w14 w15 w16se w16cid wp14">
+  <w:footnote w:type="separator" w:id="-1">
+    <w:p>
+      <w:r>
+        <w:separator/>
+      </w:r>
+    </w:p>
+  </w:footnote>
+  <w:footnote w:type="continuationSeparator" w:id="0">
+    <w:p>
+      <w:r>
+        <w:continuationSeparator/>
+      </w:r>
+    </w:p>
+  </w:footnote>
+</w:footnotes>
+</file>
+
+<file path=word/numbering.xml><?xml version="1.0" encoding="utf-8"?>
+<w:numbering xmlns:wpc="http://schemas.microsoft.com/office/word/2010/wordprocessingCanvas" xmlns:cx="http://schemas.microsoft.com/office/drawing/2014/chartex" xmlns:cx1="http://schemas.microsoft.com/office/drawing/2015/9/8/chartex" xmlns:cx2="http://schemas.microsoft.com/office/drawing/2015/10/21/chartex" xmlns:cx3="http://schemas.microsoft.com/office/drawing/2016/5/9/chartex" xmlns:cx4="http://schemas.microsoft.com/office/drawing/2016/5/10/chartex" xmlns:cx5="http://schemas.microsoft.com/office/drawing/2016/5/11/chartex" xmlns:cx6="http://schemas.microsoft.com/office/drawing/2016/5/12/chartex" xmlns:cx7="http://schemas.microsoft.com/office/drawing/2016/5/13/chartex" xmlns:cx8="http://schemas.microsoft.com/office/drawing/2016/5/14/chartex" xmlns:mc="http://schemas.openxmlformats.org/markup-compatibility/2006" xmlns:aink="http://schemas.microsoft.com/office/drawing/2016/ink" xmlns:am3d="http://schemas.microsoft.com/office/drawing/2017/model3d" xmlns:o="urn:schemas-microsoft-com:office:office" xmlns:r="http://schemas.openxmlformats.org/officeDocument/2006/relationships" xmlns:m="http://schemas.openxmlformats.org/officeDocument/2006/math" xmlns:v="urn:schemas-microsoft-com:vml" xmlns:wp14="http://schemas.microsoft.com/office/word/2010/wordprocessingDrawing" xmlns:wp="http://schemas.openxmlformats.org/drawingml/2006/wordprocessingDrawing" xmlns:w10="urn:schemas-microsoft-com:office:word" xmlns:w="http://schemas.openxmlformats.org/wordprocessingml/2006/main" xmlns:w14="http://schemas.microsoft.com/office/word/2010/wordml" xmlns:w15="http://schemas.microsoft.com/office/word/2012/wordml" xmlns:w16cid="http://schemas.microsoft.com/office/word/2016/wordml/cid" xmlns:w16se="http://schemas.microsoft.com/office/word/2015/wordml/symex" xmlns:wpg="http://schemas.microsoft.com/office/word/2010/wordprocessingGroup" xmlns:wpi="http://schemas.microsoft.com/office/word/2010/wordprocessingInk" xmlns:wne="http://schemas.microsoft.com/office/word/2006/wordml" xmlns:wps="http://schemas.microsoft.com/office/word/2010/wordprocessingShape" mc:Ignorable="w14 w15 w16se w16cid wp14">
+  <w:abstractNum w:abstractNumId="0" w15:restartNumberingAfterBreak="0">
+    <w:nsid w:val="43A438EE"/>
+    <w:multiLevelType w:val="hybridMultilevel"/>
+    <w:tmpl w:val="D4DECB50"/>
+    <w:lvl w:ilvl="0" w:tplc="8FD433AC">
+      <w:start w:val="1"/>
+      <w:numFmt w:val="decimal"/>
+      <w:lvlText w:val="%1．"/>
+      <w:lvlJc w:val="left"/>
+      <w:pPr>
+        <w:ind w:left="360" w:hanging="360"/>
+      </w:pPr>
+      <w:rPr>
+        <w:rFonts w:hint="default"/>
+      </w:rPr>
+    </w:lvl>
+    <w:lvl w:ilvl="1" w:tplc="04090019" w:tentative="1">
+      <w:start w:val="1"/>
+      <w:numFmt w:val="lowerLetter"/>
+      <w:lvlText w:val="%2)"/>
+      <w:lvlJc w:val="left"/>
+      <w:pPr>
+        <w:ind w:left="840" w:hanging="420"/>
+      </w:pPr>
+    </w:lvl>
+    <w:lvl w:ilvl="2" w:tplc="0409001B" w:tentative="1">
+      <w:start w:val="1"/>
+      <w:numFmt w:val="lowerRoman"/>
+      <w:lvlText w:val="%3."/>
+      <w:lvlJc w:val="right"/>
+      <w:pPr>
+        <w:ind w:left="1260" w:hanging="420"/>
+      </w:pPr>
+    </w:lvl>
+    <w:lvl w:ilvl="3" w:tplc="0409000F" w:tentative="1">
+      <w:start w:val="1"/>
+      <w:numFmt w:val="decimal"/>
+      <w:lvlText w:val="%4."/>
+      <w:lvlJc w:val="left"/>
+      <w:pPr>
+        <w:ind w:left="1680" w:hanging="420"/>
+      </w:pPr>
+    </w:lvl>
+    <w:lvl w:ilvl="4" w:tplc="04090019" w:tentative="1">
+      <w:start w:val="1"/>
+      <w:numFmt w:val="lowerLetter"/>
+      <w:lvlText w:val="%5)"/>
+      <w:lvlJc w:val="left"/>
+      <w:pPr>
+        <w:ind w:left="2100" w:hanging="420"/>
+      </w:pPr>
+    </w:lvl>
+    <w:lvl w:ilvl="5" w:tplc="0409001B" w:tentative="1">
+      <w:start w:val="1"/>
+      <w:numFmt w:val="lowerRoman"/>
+      <w:lvlText w:val="%6."/>
+      <w:lvlJc w:val="right"/>
+      <w:pPr>
+        <w:ind w:left="2520" w:hanging="420"/>
+      </w:pPr>
+    </w:lvl>
+    <w:lvl w:ilvl="6" w:tplc="0409000F" w:tentative="1">
+      <w:start w:val="1"/>
+      <w:numFmt w:val="decimal"/>
+      <w:lvlText w:val="%7."/>
+      <w:lvlJc w:val="left"/>
+      <w:pPr>
+        <w:ind w:left="2940" w:hanging="420"/>
+      </w:pPr>
+    </w:lvl>
+    <w:lvl w:ilvl="7" w:tplc="04090019" w:tentative="1">
+      <w:start w:val="1"/>
+      <w:numFmt w:val="lowerLetter"/>
+      <w:lvlText w:val="%8)"/>
+      <w:lvlJc w:val="left"/>
+      <w:pPr>
+        <w:ind w:left="3360" w:hanging="420"/>
+      </w:pPr>
+    </w:lvl>
+    <w:lvl w:ilvl="8" w:tplc="0409001B" w:tentative="1">
+      <w:start w:val="1"/>
+      <w:numFmt w:val="lowerRoman"/>
+      <w:lvlText w:val="%9."/>
+      <w:lvlJc w:val="right"/>
+      <w:pPr>
+        <w:ind w:left="3780" w:hanging="420"/>
+      </w:pPr>
+    </w:lvl>
+  </w:abstractNum>
+  <w:num w:numId="1">
+    <w:abstractNumId w:val="0"/>
+  </w:num>
+</w:numbering>
+</file>
+
 <file path=word/styles.xml><?xml version="1.0" encoding="utf-8"?>
-<w:styles xmlns:mc="http://schemas.openxmlformats.org/markup-compatibility/2006" xmlns:r="http://schemas.openxmlformats.org/officeDocument/2006/relationships" xmlns:w="http://schemas.openxmlformats.org/wordprocessingml/2006/main" xmlns:w14="http://schemas.microsoft.com/office/word/2010/wordml" xmlns:w15="http://schemas.microsoft.com/office/word/2012/wordml" mc:Ignorable="w14 w15">
+<w:styles xmlns:mc="http://schemas.openxmlformats.org/markup-compatibility/2006" xmlns:r="http://schemas.openxmlformats.org/officeDocument/2006/relationships" xmlns:w="http://schemas.openxmlformats.org/wordprocessingml/2006/main" xmlns:w14="http://schemas.microsoft.com/office/word/2010/wordml" xmlns:w15="http://schemas.microsoft.com/office/word/2012/wordml" xmlns:w16cid="http://schemas.microsoft.com/office/word/2016/wordml/cid" xmlns:w16se="http://schemas.microsoft.com/office/word/2015/wordml/symex" mc:Ignorable="w14 w15 w16se w16cid">
   <w:docDefaults>
     <w:rPrDefault>
       <w:rPr>
         <w:rFonts w:asciiTheme="minorHAnsi" w:eastAsiaTheme="minorEastAsia" w:hAnsiTheme="minorHAnsi" w:cstheme="minorBidi"/>
-        <w:sz w:val="24"/>
-        <w:szCs w:val="24"/>
         <w:lang w:val="en-US" w:eastAsia="zh-CN" w:bidi="ar-SA"/>
       </w:rPr>
     </w:rPrDefault>
     <w:pPrDefault/>
   </w:docDefaults>
-  <w:latentStyles w:defLockedState="0" w:defUIPriority="99" w:defSemiHidden="0" w:defUnhideWhenUsed="0" w:defQFormat="0" w:count="380">
-    <w:lsdException w:name="Normal" w:uiPriority="0" w:qFormat="1"/>
-    <w:lsdException w:name="heading 1" w:uiPriority="9" w:qFormat="1"/>
-    <w:lsdException w:name="heading 2" w:semiHidden="1" w:uiPriority="9" w:unhideWhenUsed="1" w:qFormat="1"/>
-    <w:lsdException w:name="heading 3" w:semiHidden="1" w:uiPriority="9" w:unhideWhenUsed="1" w:qFormat="1"/>
-    <w:lsdException w:name="heading 4" w:semiHidden="1" w:uiPriority="9" w:unhideWhenUsed="1" w:qFormat="1"/>
-    <w:lsdException w:name="heading 5" w:semiHidden="1" w:uiPriority="9" w:unhideWhenUsed="1" w:qFormat="1"/>
-    <w:lsdException w:name="heading 6" w:semiHidden="1" w:uiPriority="9" w:unhideWhenUsed="1" w:qFormat="1"/>
-    <w:lsdException w:name="heading 7" w:semiHidden="1" w:uiPriority="9" w:unhideWhenUsed="1" w:qFormat="1"/>
-    <w:lsdException w:name="heading 8" w:semiHidden="1" w:uiPriority="9" w:unhideWhenUsed="1" w:qFormat="1"/>
-    <w:lsdException w:name="heading 9" w:semiHidden="1" w:uiPriority="9" w:unhideWhenUsed="1" w:qFormat="1"/>
-    <w:lsdException w:name="index 1" w:semiHidden="1" w:unhideWhenUsed="1"/>
-    <w:lsdException w:name="index 2" w:semiHidden="1" w:unhideWhenUsed="1"/>
-    <w:lsdException w:name="index 3" w:semiHidden="1" w:unhideWhenUsed="1"/>
-    <w:lsdException w:name="index 4" w:semiHidden="1" w:unhideWhenUsed="1"/>
-    <w:lsdException w:name="index 5" w:semiHidden="1" w:unhideWhenUsed="1"/>
-    <w:lsdException w:name="index 6" w:semiHidden="1" w:unhideWhenUsed="1"/>
-    <w:lsdException w:name="index 7" w:semiHidden="1" w:unhideWhenUsed="1"/>
-    <w:lsdException w:name="index 8" w:semiHidden="1" w:unhideWhenUsed="1"/>
-    <w:lsdException w:name="index 9" w:semiHidden="1" w:unhideWhenUsed="1"/>
-    <w:lsdException w:name="toc 1" w:semiHidden="1" w:uiPriority="39" w:unhideWhenUsed="1"/>
-    <w:lsdException w:name="toc 2" w:semiHidden="1" w:uiPriority="39" w:unhideWhenUsed="1"/>
-    <w:lsdException w:name="toc 3" w:semiHidden="1" w:uiPriority="39" w:unhideWhenUsed="1"/>
-    <w:lsdException w:name="toc 4" w:semiHidden="1" w:uiPriority="39" w:unhideWhenUsed="1"/>
-    <w:lsdException w:name="toc 5" w:semiHidden="1" w:uiPriority="39" w:unhideWhenUsed="1"/>
-    <w:lsdException w:name="toc 6" w:semiHidden="1" w:uiPriority="39" w:unhideWhenUsed="1"/>
-    <w:lsdException w:name="toc 7" w:semiHidden="1" w:uiPriority="39" w:unhideWhenUsed="1"/>
-    <w:lsdException w:name="toc 8" w:semiHidden="1" w:uiPriority="39" w:unhideWhenUsed="1"/>
-    <w:lsdException w:name="toc 9" w:semiHidden="1" w:uiPriority="39" w:unhideWhenUsed="1"/>
-    <w:lsdException w:name="Normal Indent" w:semiHidden="1" w:unhideWhenUsed="1"/>
-    <w:lsdException w:name="footnote text" w:semiHidden="1" w:unhideWhenUsed="1"/>
-    <w:lsdException w:name="annotation text" w:semiHidden="1" w:unhideWhenUsed="1"/>
-    <w:lsdException w:name="header" w:semiHidden="1" w:unhideWhenUsed="1"/>
-    <w:lsdException w:name="footer" w:semiHidden="1" w:unhideWhenUsed="1"/>
-    <w:lsdException w:name="index heading" w:semiHidden="1" w:unhideWhenUsed="1"/>
-    <w:lsdException w:name="caption" w:semiHidden="1" w:uiPriority="35" w:unhideWhenUsed="1" w:qFormat="1"/>
-    <w:lsdException w:name="table of figures" w:semiHidden="1" w:unhideWhenUsed="1"/>
-    <w:lsdException w:name="envelope address" w:semiHidden="1" w:unhideWhenUsed="1"/>
-    <w:lsdException w:name="envelope return" w:semiHidden="1" w:unhideWhenUsed="1"/>
-    <w:lsdException w:name="footnote reference" w:semiHidden="1" w:unhideWhenUsed="1"/>
-    <w:lsdException w:name="annotation reference" w:semiHidden="1" w:unhideWhenUsed="1"/>
-    <w:lsdException w:name="line number" w:semiHidden="1" w:unhideWhenUsed="1"/>
-    <w:lsdException w:name="page number" w:semiHidden="1" w:unhideWhenUsed="1"/>
-    <w:lsdException w:name="endnote reference" w:semiHidden="1" w:unhideWhenUsed="1"/>
-    <w:lsdException w:name="endnote text" w:semiHidden="1" w:unhideWhenUsed="1"/>
-    <w:lsdException w:name="table of authorities" w:semiHidden="1" w:unhideWhenUsed="1"/>
-    <w:lsdException w:name="macro" w:semiHidden="1" w:unhideWhenUsed="1"/>
-    <w:lsdException w:name="toa heading" w:semiHidden="1" w:unhideWhenUsed="1"/>
-    <w:lsdException w:name="List" w:semiHidden="1" w:unhideWhenUsed="1"/>
-    <w:lsdException w:name="List Bullet" w:semiHidden="1" w:unhideWhenUsed="1"/>
-    <w:lsdException w:name="List Number" w:semiHidden="1" w:unhideWhenUsed="1"/>
-    <w:lsdException w:name="List 2" w:semiHidden="1" w:unhideWhenUsed="1"/>
-    <w:lsdException w:name="List 3" w:semiHidden="1" w:unhideWhenUsed="1"/>
-    <w:lsdException w:name="List 4" w:semiHidden="1" w:unhideWhenUsed="1"/>
-    <w:lsdException w:name="List 5" w:semiHidden="1" w:unhideWhenUsed="1"/>
-    <w:lsdException w:name="List Bullet 2" w:semiHidden="1" w:unhideWhenUsed="1"/>
-    <w:lsdException w:name="List Bullet 3" w:semiHidden="1" w:unhideWhenUsed="1"/>
-    <w:lsdException w:name="List Bullet 4" w:semiHidden="1" w:unhideWhenUsed="1"/>
-    <w:lsdException w:name="List Bullet 5" w:semiHidden="1" w:unhideWhenUsed="1"/>
-    <w:lsdException w:name="List Number 2" w:semiHidden="1" w:unhideWhenUsed="1"/>
-    <w:lsdException w:name="List Number 3" w:semiHidden="1" w:unhideWhenUsed="1"/>
-    <w:lsdException w:name="List Number 4" w:semiHidden="1" w:unhideWhenUsed="1"/>
-    <w:lsdException w:name="List Number 5" w:semiHidden="1" w:unhideWhenUsed="1"/>
-    <w:lsdException w:name="Title" w:uiPriority="10" w:qFormat="1"/>
-    <w:lsdException w:name="Closing" w:semiHidden="1" w:unhideWhenUsed="1"/>
-    <w:lsdException w:name="Signature" w:semiHidden="1" w:unhideWhenUsed="1"/>
-    <w:lsdException w:name="Default Paragraph Font" w:semiHidden="1" w:uiPriority="1" w:unhideWhenUsed="1"/>
-    <w:lsdException w:name="Body Text" w:semiHidden="1" w:unhideWhenUsed="1"/>
-    <w:lsdException w:name="Body Text Indent" w:semiHidden="1" w:unhideWhenUsed="1"/>
-    <w:lsdException w:name="List Continue" w:semiHidden="1" w:unhideWhenUsed="1"/>
-    <w:lsdException w:name="List Continue 2" w:semiHidden="1" w:unhideWhenUsed="1"/>
-    <w:lsdException w:name="List Continue 3" w:semiHidden="1" w:unhideWhenUsed="1"/>
-    <w:lsdException w:name="List Continue 4" w:semiHidden="1" w:unhideWhenUsed="1"/>
-    <w:lsdException w:name="List Continue 5" w:semiHidden="1" w:unhideWhenUsed="1"/>
-    <w:lsdException w:name="Message Header" w:semiHidden="1" w:unhideWhenUsed="1"/>
-    <w:lsdException w:name="Subtitle" w:uiPriority="11" w:qFormat="1"/>
-    <w:lsdException w:name="Salutation" w:semiHidden="1" w:unhideWhenUsed="1"/>
-    <w:lsdException w:name="Date" w:semiHidden="1" w:unhideWhenUsed="1"/>
-    <w:lsdException w:name="Body Text First Indent" w:semiHidden="1" w:unhideWhenUsed="1"/>
-    <w:lsdException w:name="Body Text First Indent 2" w:semiHidden="1" w:unhideWhenUsed="1"/>
-    <w:lsdException w:name="Note Heading" w:semiHidden="1" w:unhideWhenUsed="1"/>
-    <w:lsdException w:name="Body Text 2" w:semiHidden="1" w:unhideWhenUsed="1"/>
-    <w:lsdException w:name="Body Text 3" w:semiHidden="1" w:unhideWhenUsed="1"/>
-    <w:lsdException w:name="Body Text Indent 2" w:semiHidden="1" w:unhideWhenUsed="1"/>
-    <w:lsdException w:name="Body Text Indent 3" w:semiHidden="1" w:unhideWhenUsed="1"/>
-    <w:lsdException w:name="Block Text" w:semiHidden="1" w:unhideWhenUsed="1"/>
-    <w:lsdException w:name="Hyperlink" w:semiHidden="1" w:unhideWhenUsed="1"/>
-    <w:lsdException w:name="FollowedHyperlink" w:semiHidden="1" w:unhideWhenUsed="1"/>
-    <w:lsdException w:name="Strong" w:uiPriority="22" w:qFormat="1"/>
-    <w:lsdException w:name="Emphasis" w:uiPriority="20" w:qFormat="1"/>
-    <w:lsdException w:name="Document Map" w:semiHidden="1" w:unhideWhenUsed="1"/>
-    <w:lsdException w:name="Plain Text" w:semiHidden="1" w:uiPriority="0" w:unhideWhenUsed="1"/>
-    <w:lsdException w:name="E-mail Signature" w:semiHidden="1" w:unhideWhenUsed="1"/>
-    <w:lsdException w:name="HTML Top of Form" w:semiHidden="1" w:unhideWhenUsed="1"/>
-    <w:lsdException w:name="HTML Bottom of Form" w:semiHidden="1" w:unhideWhenUsed="1"/>
-    <w:lsdException w:name="Normal (Web)" w:semiHidden="1" w:unhideWhenUsed="1"/>
-    <w:lsdException w:name="HTML Acronym" w:semiHidden="1" w:unhideWhenUsed="1"/>
-    <w:lsdException w:name="HTML Address" w:semiHidden="1" w:unhideWhenUsed="1"/>
-    <w:lsdException w:name="HTML Cite" w:semiHidden="1" w:unhideWhenUsed="1"/>
-    <w:lsdException w:name="HTML Code" w:semiHidden="1" w:unhideWhenUsed="1"/>
-    <w:lsdException w:name="HTML Definition" w:semiHidden="1" w:unhideWhenUsed="1"/>
-    <w:lsdException w:name="HTML Keyboard" w:semiHidden="1" w:unhideWhenUsed="1"/>
-    <w:lsdException w:name="HTML Preformatted" w:semiHidden="1" w:unhideWhenUsed="1"/>
-    <w:lsdException w:name="HTML Sample" w:semiHidden="1" w:unhideWhenUsed="1"/>
-    <w:lsdException w:name="HTML Typewriter" w:semiHidden="1" w:unhideWhenUsed="1"/>
-    <w:lsdException w:name="HTML Variable" w:semiHidden="1" w:unhideWhenUsed="1"/>
+  <w:latentStyles w:defLockedState="0" w:defUIPriority="0" w:defSemiHidden="0" w:defUnhideWhenUsed="0" w:defQFormat="0" w:count="376">
+    <w:lsdException w:name="Normal" w:qFormat="1"/>
+    <w:lsdException w:name="heading 1" w:qFormat="1"/>
+    <w:lsdException w:name="heading 2" w:semiHidden="1" w:unhideWhenUsed="1" w:qFormat="1"/>
+    <w:lsdException w:name="heading 3" w:semiHidden="1" w:unhideWhenUsed="1" w:qFormat="1"/>
+    <w:lsdException w:name="heading 4" w:semiHidden="1" w:unhideWhenUsed="1" w:qFormat="1"/>
+    <w:lsdException w:name="heading 5" w:semiHidden="1" w:unhideWhenUsed="1" w:qFormat="1"/>
+    <w:lsdException w:name="heading 6" w:semiHidden="1" w:unhideWhenUsed="1" w:qFormat="1"/>
+    <w:lsdException w:name="heading 7" w:semiHidden="1" w:unhideWhenUsed="1" w:qFormat="1"/>
+    <w:lsdException w:name="heading 8" w:semiHidden="1" w:unhideWhenUsed="1" w:qFormat="1"/>
+    <w:lsdException w:name="heading 9" w:semiHidden="1" w:unhideWhenUsed="1" w:qFormat="1"/>
+    <w:lsdException w:name="caption" w:semiHidden="1" w:unhideWhenUsed="1" w:qFormat="1"/>
+    <w:lsdException w:name="Title" w:qFormat="1"/>
+    <w:lsdException w:name="Default Paragraph Font" w:semiHidden="1"/>
+    <w:lsdException w:name="Subtitle" w:qFormat="1"/>
+    <w:lsdException w:name="Strong" w:qFormat="1"/>
+    <w:lsdException w:name="Emphasis" w:qFormat="1"/>
+    <w:lsdException w:name="HTML Top of Form" w:semiHidden="1" w:uiPriority="99" w:unhideWhenUsed="1"/>
+    <w:lsdException w:name="HTML Bottom of Form" w:semiHidden="1" w:uiPriority="99" w:unhideWhenUsed="1"/>
     <w:lsdException w:name="Normal Table" w:semiHidden="1" w:unhideWhenUsed="1"/>
-    <w:lsdException w:name="annotation subject" w:semiHidden="1" w:unhideWhenUsed="1"/>
-    <w:lsdException w:name="No List" w:semiHidden="1" w:unhideWhenUsed="1"/>
-    <w:lsdException w:name="Outline List 1" w:semiHidden="1" w:unhideWhenUsed="1"/>
-    <w:lsdException w:name="Outline List 2" w:semiHidden="1" w:unhideWhenUsed="1"/>
-    <w:lsdException w:name="Outline List 3" w:semiHidden="1" w:unhideWhenUsed="1"/>
+    <w:lsdException w:name="No List" w:semiHidden="1" w:uiPriority="99" w:unhideWhenUsed="1"/>
+    <w:lsdException w:name="Outline List 1" w:semiHidden="1" w:uiPriority="99" w:unhideWhenUsed="1"/>
+    <w:lsdException w:name="Outline List 2" w:semiHidden="1" w:uiPriority="99" w:unhideWhenUsed="1"/>
+    <w:lsdException w:name="Outline List 3" w:semiHidden="1" w:uiPriority="99" w:unhideWhenUsed="1"/>
     <w:lsdException w:name="Table Simple 1" w:semiHidden="1" w:unhideWhenUsed="1"/>
     <w:lsdException w:name="Table Simple 2" w:semiHidden="1" w:unhideWhenUsed="1"/>
     <w:lsdException w:name="Table Simple 3" w:semiHidden="1" w:unhideWhenUsed="1"/>
@@ -1304,20 +1628,10 @@
     <w:lsdException w:name="Table Web 1" w:semiHidden="1" w:unhideWhenUsed="1"/>
     <w:lsdException w:name="Table Web 2" w:semiHidden="1" w:unhideWhenUsed="1"/>
     <w:lsdException w:name="Table Web 3" w:semiHidden="1" w:unhideWhenUsed="1"/>
-    <w:lsdException w:name="Balloon Text" w:semiHidden="1" w:unhideWhenUsed="1"/>
-    <w:lsdException w:name="Table Grid" w:uiPriority="39"/>
+    <w:lsdException w:name="Table Grid" w:uiPriority="59" w:qFormat="1"/>
     <w:lsdException w:name="Table Theme" w:semiHidden="1" w:unhideWhenUsed="1"/>
-    <w:lsdException w:name="Note Level 1" w:semiHidden="1" w:unhideWhenUsed="1"/>
-    <w:lsdException w:name="Note Level 2" w:semiHidden="1" w:unhideWhenUsed="1"/>
-    <w:lsdException w:name="Note Level 3" w:semiHidden="1" w:unhideWhenUsed="1"/>
-    <w:lsdException w:name="Note Level 4" w:semiHidden="1" w:unhideWhenUsed="1"/>
-    <w:lsdException w:name="Note Level 5" w:semiHidden="1" w:unhideWhenUsed="1"/>
-    <w:lsdException w:name="Note Level 6" w:semiHidden="1" w:unhideWhenUsed="1"/>
-    <w:lsdException w:name="Note Level 7" w:semiHidden="1" w:unhideWhenUsed="1"/>
-    <w:lsdException w:name="Note Level 8" w:semiHidden="1" w:unhideWhenUsed="1"/>
-    <w:lsdException w:name="Note Level 9" w:semiHidden="1" w:unhideWhenUsed="1"/>
-    <w:lsdException w:name="Placeholder Text" w:semiHidden="1"/>
-    <w:lsdException w:name="No Spacing" w:uiPriority="1" w:qFormat="1"/>
+    <w:lsdException w:name="Placeholder Text" w:semiHidden="1" w:uiPriority="99"/>
+    <w:lsdException w:name="No Spacing" w:uiPriority="99"/>
     <w:lsdException w:name="Light Shading" w:uiPriority="60"/>
     <w:lsdException w:name="Light List" w:uiPriority="61"/>
     <w:lsdException w:name="Light Grid" w:uiPriority="62"/>
@@ -1338,10 +1652,10 @@
     <w:lsdException w:name="Medium Shading 1 Accent 1" w:uiPriority="63"/>
     <w:lsdException w:name="Medium Shading 2 Accent 1" w:uiPriority="64"/>
     <w:lsdException w:name="Medium List 1 Accent 1" w:uiPriority="65"/>
-    <w:lsdException w:name="Revision" w:semiHidden="1"/>
-    <w:lsdException w:name="List Paragraph" w:uiPriority="34" w:qFormat="1"/>
-    <w:lsdException w:name="Quote" w:uiPriority="29" w:qFormat="1"/>
-    <w:lsdException w:name="Intense Quote" w:uiPriority="30" w:qFormat="1"/>
+    <w:lsdException w:name="Revision" w:semiHidden="1" w:uiPriority="99"/>
+    <w:lsdException w:name="List Paragraph" w:uiPriority="99"/>
+    <w:lsdException w:name="Quote" w:uiPriority="99"/>
+    <w:lsdException w:name="Intense Quote" w:uiPriority="99"/>
     <w:lsdException w:name="Medium List 2 Accent 1" w:uiPriority="66"/>
     <w:lsdException w:name="Medium Grid 1 Accent 1" w:uiPriority="67"/>
     <w:lsdException w:name="Medium Grid 2 Accent 1" w:uiPriority="68"/>
@@ -1531,18 +1845,32 @@
     <w:lsdException w:name="List Table 5 Dark Accent 6" w:uiPriority="50"/>
     <w:lsdException w:name="List Table 6 Colorful Accent 6" w:uiPriority="51"/>
     <w:lsdException w:name="List Table 7 Colorful Accent 6" w:uiPriority="52"/>
+    <w:lsdException w:name="Mention" w:semiHidden="1" w:uiPriority="99" w:unhideWhenUsed="1"/>
+    <w:lsdException w:name="Smart Hyperlink" w:semiHidden="1" w:uiPriority="99" w:unhideWhenUsed="1"/>
+    <w:lsdException w:name="Hashtag" w:semiHidden="1" w:uiPriority="99" w:unhideWhenUsed="1"/>
+    <w:lsdException w:name="Unresolved Mention" w:semiHidden="1" w:uiPriority="99" w:unhideWhenUsed="1"/>
+    <w:lsdException w:name="Smart Link" w:semiHidden="1" w:uiPriority="99" w:unhideWhenUsed="1"/>
   </w:latentStyles>
-  <w:style w:type="paragraph" w:default="1" w:styleId="Normal">
+  <w:style w:type="paragraph" w:default="1" w:styleId="a">
     <w:name w:val="Normal"/>
     <w:qFormat/>
+    <w:pPr>
+      <w:widowControl w:val="0"/>
+      <w:jc w:val="both"/>
+    </w:pPr>
+    <w:rPr>
+      <w:kern w:val="2"/>
+      <w:sz w:val="21"/>
+      <w:szCs w:val="24"/>
+    </w:rPr>
   </w:style>
-  <w:style w:type="character" w:default="1" w:styleId="DefaultParagraphFont">
+  <w:style w:type="character" w:default="1" w:styleId="a0">
     <w:name w:val="Default Paragraph Font"/>
     <w:uiPriority w:val="1"/>
     <w:semiHidden/>
     <w:unhideWhenUsed/>
   </w:style>
-  <w:style w:type="table" w:default="1" w:styleId="TableNormal">
+  <w:style w:type="table" w:default="1" w:styleId="a1">
     <w:name w:val="Normal Table"/>
     <w:uiPriority w:val="99"/>
     <w:semiHidden/>
@@ -1557,39 +1885,32 @@
       </w:tblCellMar>
     </w:tblPr>
   </w:style>
-  <w:style w:type="numbering" w:default="1" w:styleId="NoList">
+  <w:style w:type="numbering" w:default="1" w:styleId="a2">
     <w:name w:val="No List"/>
     <w:uiPriority w:val="99"/>
     <w:semiHidden/>
     <w:unhideWhenUsed/>
   </w:style>
-  <w:style w:type="paragraph" w:styleId="PlainText">
-    <w:name w:val="Plain Text"/>
-    <w:basedOn w:val="Normal"/>
-    <w:link w:val="PlainTextChar"/>
-    <w:rsid w:val="00A059A7"/>
-    <w:pPr>
-      <w:widowControl w:val="0"/>
-      <w:jc w:val="both"/>
-    </w:pPr>
-    <w:rPr>
-      <w:rFonts w:ascii="宋体" w:eastAsia="宋体" w:hAnsi="Courier New" w:cs="Times New Roman"/>
-      <w:kern w:val="2"/>
-      <w:sz w:val="21"/>
-      <w:szCs w:val="20"/>
-    </w:rPr>
-  </w:style>
-  <w:style w:type="character" w:customStyle="1" w:styleId="PlainTextChar">
-    <w:name w:val="Plain Text Char"/>
-    <w:basedOn w:val="DefaultParagraphFont"/>
-    <w:link w:val="PlainText"/>
-    <w:rsid w:val="00A059A7"/>
-    <w:rPr>
-      <w:rFonts w:ascii="宋体" w:eastAsia="宋体" w:hAnsi="Courier New" w:cs="Times New Roman"/>
-      <w:kern w:val="2"/>
-      <w:sz w:val="21"/>
-      <w:szCs w:val="20"/>
-    </w:rPr>
+  <w:style w:type="table" w:styleId="a3">
+    <w:name w:val="Table Grid"/>
+    <w:uiPriority w:val="59"/>
+    <w:qFormat/>
+    <w:tblPr>
+      <w:tblBorders>
+        <w:top w:val="single" w:sz="4" w:space="0" w:color="auto"/>
+        <w:left w:val="single" w:sz="4" w:space="0" w:color="auto"/>
+        <w:bottom w:val="single" w:sz="4" w:space="0" w:color="auto"/>
+        <w:right w:val="single" w:sz="4" w:space="0" w:color="auto"/>
+        <w:insideH w:val="single" w:sz="4" w:space="0" w:color="auto"/>
+        <w:insideV w:val="single" w:sz="4" w:space="0" w:color="auto"/>
+      </w:tblBorders>
+      <w:tblCellMar>
+        <w:top w:w="0" w:type="dxa"/>
+        <w:left w:w="0" w:type="dxa"/>
+        <w:bottom w:w="0" w:type="dxa"/>
+        <w:right w:w="0" w:type="dxa"/>
+      </w:tblCellMar>
+    </w:tblPr>
   </w:style>
 </w:styles>
 </file>

--- a/generated/测试(7)公司/RESULT.测试(7)公司-巨力上海-应收-12.docx
+++ b/generated/测试(7)公司/RESULT.测试(7)公司-巨力上海-应收-12.docx
@@ -1436,7 +1436,7 @@
 </file>
 
 <file path=word/footnotes.xml><?xml version="1.0" encoding="utf-8"?>
-<w:footnotes xmlns:wpc="http://schemas.microsoft.com/office/word/2010/wordprocessingCanvas" xmlns:cx="http://schemas.microsoft.com/office/drawing/2014/chartex" xmlns:cx1="http://schemas.microsoft.com/office/drawing/2015/9/8/chartex" xmlns:cx2="http://schemas.microsoft.com/office/drawing/2015/10/21/chartex" xmlns:cx3="http://schemas.microsoft.com/office/drawing/2016/5/9/chartex" xmlns:cx4="http://schemas.microsoft.com/office/drawing/2016/5/10/chartex" xmlns:cx5="http://schemas.microsoft.com/office/drawing/2016/5/11/chartex" xmlns:cx6="http://schemas.microsoft.com/office/drawing/2016/5/12/chartex" xmlns:cx7="http://schemas.microsoft.com/office/drawing/2016/5/13/chartex" xmlns:cx8="http://schemas.microsoft.com/office/drawing/2016/5/14/chartex" xmlns:mc="http://schemas.openxmlformats.org/markup-compatibility/2006" xmlns:aink="http://schemas.microsoft.com/office/drawing/2016/ink" xmlns:am3d="http://schemas.microsoft.com/office/drawing/2017/model3d" xmlns:o="urn:schemas-microsoft-com:office:office" xmlns:r="http://schemas.openxmlformats.org/officeDocument/2006/relationships" xmlns:m="http://schemas.openxmlformats.org/officeDocument/2006/math" xmlns:v="urn:schemas-microsoft-com:vml" xmlns:wp14="http://schemas.microsoft.com/office/word/2010/wordprocessingDrawing" xmlns:wp="http://schemas.openxmlformats.org/drawingml/2006/wordprocessingDrawing" xmlns:w10="urn:schemas-microsoft-com:office:word" xmlns:w="http://schemas.openxmlformats.org/wordprocessingml/2006/main" xmlns:w14="http://schemas.microsoft.com/office/word/2010/wordml" xmlns:w15="http://schemas.microsoft.com/office/word/2012/wordml" xmlns:w16cid="http://schemas.microsoft.com/office/word/2016/wordml/cid" xmlns:w16se="http://schemas.microsoft.com/office/word/2015/wordml/symex" xmlns:wpg="http://schemas.microsoft.com/office/word/2010/wordprocessingGroup" xmlns:wpi="http://schemas.microsoft.com/office/word/2010/wordprocessingInk" xmlns:wne="http://schemas.microsoft.com/office/word/2006/wordml" xmlns:wps="http://schemas.microsoft.com/office/word/2010/wordprocessingShape" mc:Ignorable="w14 w15 w16se w16cid wp14">
+<w:footnotes xmlns:wpc="http://schemas.microsoft.com/office/word/2010/wordprocessingCanvas" xmlns:mo="http://schemas.microsoft.com/office/mac/office/2008/main" xmlns:mc="http://schemas.openxmlformats.org/markup-compatibility/2006" xmlns:mv="urn:schemas-microsoft-com:mac:vml" xmlns:o="urn:schemas-microsoft-com:office:office" xmlns:r="http://schemas.openxmlformats.org/officeDocument/2006/relationships" xmlns:m="http://schemas.openxmlformats.org/officeDocument/2006/math" xmlns:v="urn:schemas-microsoft-com:vml" xmlns:wp14="http://schemas.microsoft.com/office/word/2010/wordprocessingDrawing" xmlns:wp="http://schemas.openxmlformats.org/drawingml/2006/wordprocessingDrawing" xmlns:w10="urn:schemas-microsoft-com:office:word" xmlns:w="http://schemas.openxmlformats.org/wordprocessingml/2006/main" xmlns:w14="http://schemas.microsoft.com/office/word/2010/wordml" xmlns:w15="http://schemas.microsoft.com/office/word/2012/wordml" xmlns:wpg="http://schemas.microsoft.com/office/word/2010/wordprocessingGroup" xmlns:wpi="http://schemas.microsoft.com/office/word/2010/wordprocessingInk" xmlns:wne="http://schemas.microsoft.com/office/word/2006/wordml" xmlns:wps="http://schemas.microsoft.com/office/word/2010/wordprocessingShape" mc:Ignorable="w14 w15 wp14">
   <w:footnote w:type="separator" w:id="-1">
     <w:p>
       <w:r>
